--- a/docs/New Microsoft Word Document.docx
+++ b/docs/New Microsoft Word Document.docx
@@ -22,6 +22,57 @@
           <w:lang w:bidi="fa-IR"/>
         </w:rPr>
         <w:t xml:space="preserve">فراخوانی داده </w:t>
+      </w:r>
+    </w:p>
+    <w:p>
+      <w:pPr>
+        <w:rPr>
+          <w:rFonts w:cs="B Titr"/>
+          <w:sz w:val="32"/>
+          <w:szCs w:val="32"/>
+          <w:rtl/>
+          <w:lang w:bidi="fa-IR"/>
+        </w:rPr>
+      </w:pPr>
+      <w:r>
+        <w:rPr>
+          <w:noProof/>
+        </w:rPr>
+        <w:drawing>
+          <wp:inline distT="0" distB="0" distL="0" distR="0" wp14:anchorId="3F13E8F2" wp14:editId="79DC6167">
+            <wp:extent cx="3152775" cy="1885950"/>
+            <wp:effectExtent l="0" t="0" r="9525" b="0"/>
+            <wp:docPr id="42440429" name="Picture 1"/>
+            <wp:cNvGraphicFramePr>
+              <a:graphicFrameLocks xmlns:a="http://schemas.openxmlformats.org/drawingml/2006/main" noChangeAspect="1"/>
+            </wp:cNvGraphicFramePr>
+            <a:graphic xmlns:a="http://schemas.openxmlformats.org/drawingml/2006/main">
+              <a:graphicData uri="http://schemas.openxmlformats.org/drawingml/2006/picture">
+                <pic:pic xmlns:pic="http://schemas.openxmlformats.org/drawingml/2006/picture">
+                  <pic:nvPicPr>
+                    <pic:cNvPr id="42440429" name=""/>
+                    <pic:cNvPicPr/>
+                  </pic:nvPicPr>
+                  <pic:blipFill>
+                    <a:blip r:embed="rId5"/>
+                    <a:stretch>
+                      <a:fillRect/>
+                    </a:stretch>
+                  </pic:blipFill>
+                  <pic:spPr>
+                    <a:xfrm>
+                      <a:off x="0" y="0"/>
+                      <a:ext cx="3152775" cy="1885950"/>
+                    </a:xfrm>
+                    <a:prstGeom prst="rect">
+                      <a:avLst/>
+                    </a:prstGeom>
+                  </pic:spPr>
+                </pic:pic>
+              </a:graphicData>
+            </a:graphic>
+          </wp:inline>
+        </w:drawing>
       </w:r>
     </w:p>
     <w:p>
@@ -97,7 +148,7 @@
                     <pic:cNvPicPr/>
                   </pic:nvPicPr>
                   <pic:blipFill>
-                    <a:blip r:embed="rId5"/>
+                    <a:blip r:embed="rId6"/>
                     <a:stretch>
                       <a:fillRect/>
                     </a:stretch>
@@ -124,14 +175,63 @@
           <w:rFonts w:cs="B Titr"/>
           <w:sz w:val="32"/>
           <w:szCs w:val="32"/>
-          <w:rtl/>
-          <w:lang w:bidi="fa-IR"/>
-        </w:rPr>
-      </w:pPr>
-    </w:p>
-    <w:p>
-      <w:pPr>
-        <w:jc w:val="right"/>
+          <w:lang w:bidi="fa-IR"/>
+        </w:rPr>
+      </w:pPr>
+    </w:p>
+    <w:p>
+      <w:pPr>
+        <w:pStyle w:val="ListParagraph"/>
+        <w:numPr>
+          <w:ilvl w:val="0"/>
+          <w:numId w:val="1"/>
+        </w:numPr>
+        <w:rPr>
+          <w:rFonts w:cs="B Titr"/>
+          <w:sz w:val="32"/>
+          <w:szCs w:val="32"/>
+          <w:lang w:bidi="fa-IR"/>
+        </w:rPr>
+      </w:pPr>
+      <w:r>
+        <w:rPr>
+          <w:rFonts w:cs="B Titr"/>
+          <w:sz w:val="32"/>
+          <w:szCs w:val="32"/>
+          <w:lang w:bidi="fa-IR"/>
+        </w:rPr>
+        <w:t>Read Path from config.py</w:t>
+      </w:r>
+      <w:r>
+        <w:rPr>
+          <w:rFonts w:cs="B Titr"/>
+          <w:sz w:val="32"/>
+          <w:szCs w:val="32"/>
+          <w:lang w:bidi="fa-IR"/>
+        </w:rPr>
+        <w:t xml:space="preserve"> by data_ingestion </w:t>
+      </w:r>
+      <w:r>
+        <w:rPr>
+          <w:rFonts w:cs="B Titr"/>
+          <w:sz w:val="32"/>
+          <w:szCs w:val="32"/>
+          <w:lang w:bidi="fa-IR"/>
+        </w:rPr>
+        <w:t>module</w:t>
+      </w:r>
+      <w:r>
+        <w:rPr>
+          <w:rFonts w:cs="B Titr"/>
+          <w:sz w:val="32"/>
+          <w:szCs w:val="32"/>
+          <w:lang w:bidi="fa-IR"/>
+        </w:rPr>
+        <w:t>(define Dataloader class)</w:t>
+      </w:r>
+    </w:p>
+    <w:p>
+      <w:pPr>
         <w:rPr>
           <w:rFonts w:cs="B Titr"/>
           <w:sz w:val="32"/>
@@ -143,6 +243,114 @@
     </w:p>
     <w:p>
       <w:pPr>
+        <w:pStyle w:val="ListParagraph"/>
+        <w:numPr>
+          <w:ilvl w:val="0"/>
+          <w:numId w:val="2"/>
+        </w:numPr>
+        <w:rPr>
+          <w:rFonts w:asciiTheme="majorBidi" w:hAnsiTheme="majorBidi" w:cstheme="majorBidi"/>
+          <w:sz w:val="28"/>
+          <w:szCs w:val="28"/>
+          <w:lang w:bidi="fa-IR"/>
+        </w:rPr>
+      </w:pPr>
+      <w:r>
+        <w:rPr>
+          <w:rFonts w:asciiTheme="majorBidi" w:hAnsiTheme="majorBidi" w:cstheme="majorBidi"/>
+          <w:sz w:val="28"/>
+          <w:szCs w:val="28"/>
+          <w:lang w:bidi="fa-IR"/>
+        </w:rPr>
+        <w:t>The data path encapsulated inside the Config module.</w:t>
+      </w:r>
+    </w:p>
+    <w:p>
+      <w:pPr>
+        <w:pStyle w:val="ListParagraph"/>
+        <w:numPr>
+          <w:ilvl w:val="0"/>
+          <w:numId w:val="2"/>
+        </w:numPr>
+        <w:rPr>
+          <w:rFonts w:asciiTheme="majorBidi" w:hAnsiTheme="majorBidi" w:cstheme="majorBidi"/>
+          <w:sz w:val="28"/>
+          <w:szCs w:val="28"/>
+          <w:lang w:bidi="fa-IR"/>
+        </w:rPr>
+      </w:pPr>
+      <w:r>
+        <w:rPr>
+          <w:rFonts w:asciiTheme="majorBidi" w:hAnsiTheme="majorBidi" w:cstheme="majorBidi"/>
+          <w:sz w:val="28"/>
+          <w:szCs w:val="28"/>
+          <w:lang w:bidi="fa-IR"/>
+        </w:rPr>
+        <w:t xml:space="preserve">The data_ingestion </w:t>
+      </w:r>
+      <w:r>
+        <w:rPr>
+          <w:rFonts w:asciiTheme="majorBidi" w:hAnsiTheme="majorBidi" w:cstheme="majorBidi"/>
+          <w:sz w:val="28"/>
+          <w:szCs w:val="28"/>
+          <w:lang w:bidi="fa-IR"/>
+        </w:rPr>
+        <w:t>/</w:t>
+      </w:r>
+      <w:r>
+        <w:rPr>
+          <w:rFonts w:asciiTheme="majorBidi" w:hAnsiTheme="majorBidi" w:cstheme="majorBidi"/>
+          <w:sz w:val="28"/>
+          <w:szCs w:val="28"/>
+          <w:lang w:bidi="fa-IR"/>
+        </w:rPr>
+        <w:t>DataLoader</w:t>
+      </w:r>
+      <w:r>
+        <w:rPr>
+          <w:rFonts w:asciiTheme="majorBidi" w:hAnsiTheme="majorBidi" w:cstheme="majorBidi"/>
+          <w:sz w:val="28"/>
+          <w:szCs w:val="28"/>
+          <w:lang w:bidi="fa-IR"/>
+        </w:rPr>
+        <w:t xml:space="preserve"> class is </w:t>
+      </w:r>
+      <w:r>
+        <w:rPr>
+          <w:rFonts w:asciiTheme="majorBidi" w:hAnsiTheme="majorBidi" w:cstheme="majorBidi"/>
+          <w:sz w:val="28"/>
+          <w:szCs w:val="28"/>
+          <w:lang w:bidi="fa-IR"/>
+        </w:rPr>
+        <w:t xml:space="preserve"> fully responsible for accessing and validating the path.</w:t>
+      </w:r>
+    </w:p>
+    <w:p>
+      <w:pPr>
+        <w:pStyle w:val="ListParagraph"/>
+        <w:numPr>
+          <w:ilvl w:val="0"/>
+          <w:numId w:val="2"/>
+        </w:numPr>
+        <w:rPr>
+          <w:rFonts w:asciiTheme="majorBidi" w:hAnsiTheme="majorBidi" w:cstheme="majorBidi"/>
+          <w:sz w:val="28"/>
+          <w:szCs w:val="28"/>
+          <w:lang w:bidi="fa-IR"/>
+        </w:rPr>
+      </w:pPr>
+      <w:r>
+        <w:rPr>
+          <w:rFonts w:asciiTheme="majorBidi" w:hAnsiTheme="majorBidi" w:cstheme="majorBidi"/>
+          <w:sz w:val="28"/>
+          <w:szCs w:val="28"/>
+          <w:lang w:bidi="fa-IR"/>
+        </w:rPr>
+        <w:t>No path hardcoded in main.py.</w:t>
+      </w:r>
+    </w:p>
+    <w:p>
+      <w:pPr>
         <w:jc w:val="right"/>
         <w:rPr>
           <w:rFonts w:cs="B Titr"/>
@@ -168,11 +376,12 @@
         <w:rPr>
           <w:noProof/>
         </w:rPr>
+        <w:lastRenderedPageBreak/>
         <w:drawing>
-          <wp:inline distT="0" distB="0" distL="0" distR="0" wp14:anchorId="0CA22165" wp14:editId="42E7D57D">
-            <wp:extent cx="5619750" cy="2695575"/>
+          <wp:inline distT="0" distB="0" distL="0" distR="0" wp14:anchorId="66032657" wp14:editId="21E2B1E5">
+            <wp:extent cx="5867400" cy="2657475"/>
             <wp:effectExtent l="0" t="0" r="0" b="9525"/>
-            <wp:docPr id="1561759395" name="Picture 1"/>
+            <wp:docPr id="1760533015" name="Picture 1"/>
             <wp:cNvGraphicFramePr>
               <a:graphicFrameLocks xmlns:a="http://schemas.openxmlformats.org/drawingml/2006/main" noChangeAspect="1"/>
             </wp:cNvGraphicFramePr>
@@ -180,11 +389,11 @@
               <a:graphicData uri="http://schemas.openxmlformats.org/drawingml/2006/picture">
                 <pic:pic xmlns:pic="http://schemas.openxmlformats.org/drawingml/2006/picture">
                   <pic:nvPicPr>
-                    <pic:cNvPr id="1561759395" name=""/>
+                    <pic:cNvPr id="1760533015" name=""/>
                     <pic:cNvPicPr/>
                   </pic:nvPicPr>
                   <pic:blipFill>
-                    <a:blip r:embed="rId6"/>
+                    <a:blip r:embed="rId7"/>
                     <a:stretch>
                       <a:fillRect/>
                     </a:stretch>
@@ -192,7 +401,7 @@
                   <pic:spPr>
                     <a:xfrm>
                       <a:off x="0" y="0"/>
-                      <a:ext cx="5619750" cy="2695575"/>
+                      <a:ext cx="5867400" cy="2657475"/>
                     </a:xfrm>
                     <a:prstGeom prst="rect">
                       <a:avLst/>
@@ -209,6 +418,478 @@
       <w:pPr>
         <w:jc w:val="right"/>
         <w:rPr>
+          <w:rFonts w:cs="B Titr"/>
+          <w:sz w:val="32"/>
+          <w:szCs w:val="32"/>
+          <w:rtl/>
+          <w:lang w:bidi="fa-IR"/>
+        </w:rPr>
+      </w:pPr>
+    </w:p>
+    <w:p>
+      <w:pPr>
+        <w:pStyle w:val="ListParagraph"/>
+        <w:numPr>
+          <w:ilvl w:val="0"/>
+          <w:numId w:val="1"/>
+        </w:numPr>
+        <w:rPr>
+          <w:rFonts w:cs="B Titr"/>
+          <w:sz w:val="32"/>
+          <w:szCs w:val="32"/>
+          <w:lang w:bidi="fa-IR"/>
+        </w:rPr>
+      </w:pPr>
+      <w:r>
+        <w:rPr>
+          <w:rFonts w:cs="B Titr"/>
+          <w:sz w:val="32"/>
+          <w:szCs w:val="32"/>
+          <w:lang w:bidi="fa-IR"/>
+        </w:rPr>
+        <w:t>Call from main.py</w:t>
+      </w:r>
+    </w:p>
+    <w:p>
+      <w:pPr>
+        <w:jc w:val="center"/>
+        <w:rPr>
+          <w:noProof/>
+        </w:rPr>
+      </w:pPr>
+      <w:r>
+        <w:rPr>
+          <w:noProof/>
+        </w:rPr>
+        <w:drawing>
+          <wp:inline distT="0" distB="0" distL="0" distR="0" wp14:anchorId="3DAA4AE0" wp14:editId="49075B86">
+            <wp:extent cx="4114800" cy="1866900"/>
+            <wp:effectExtent l="0" t="0" r="0" b="0"/>
+            <wp:docPr id="829566937" name="Picture 1"/>
+            <wp:cNvGraphicFramePr>
+              <a:graphicFrameLocks xmlns:a="http://schemas.openxmlformats.org/drawingml/2006/main" noChangeAspect="1"/>
+            </wp:cNvGraphicFramePr>
+            <a:graphic xmlns:a="http://schemas.openxmlformats.org/drawingml/2006/main">
+              <a:graphicData uri="http://schemas.openxmlformats.org/drawingml/2006/picture">
+                <pic:pic xmlns:pic="http://schemas.openxmlformats.org/drawingml/2006/picture">
+                  <pic:nvPicPr>
+                    <pic:cNvPr id="829566937" name=""/>
+                    <pic:cNvPicPr/>
+                  </pic:nvPicPr>
+                  <pic:blipFill>
+                    <a:blip r:embed="rId8"/>
+                    <a:stretch>
+                      <a:fillRect/>
+                    </a:stretch>
+                  </pic:blipFill>
+                  <pic:spPr>
+                    <a:xfrm>
+                      <a:off x="0" y="0"/>
+                      <a:ext cx="4114800" cy="1866900"/>
+                    </a:xfrm>
+                    <a:prstGeom prst="rect">
+                      <a:avLst/>
+                    </a:prstGeom>
+                  </pic:spPr>
+                </pic:pic>
+              </a:graphicData>
+            </a:graphic>
+          </wp:inline>
+        </w:drawing>
+      </w:r>
+    </w:p>
+    <w:p>
+      <w:pPr>
+        <w:jc w:val="both"/>
+        <w:rPr>
+          <w:noProof/>
+          <w:sz w:val="20"/>
+          <w:szCs w:val="20"/>
+        </w:rPr>
+      </w:pPr>
+    </w:p>
+    <w:p>
+      <w:pPr>
+        <w:tabs>
+          <w:tab w:val="left" w:pos="6990"/>
+        </w:tabs>
+        <w:jc w:val="both"/>
+        <w:rPr>
+          <w:rFonts w:cs="B Titr"/>
+          <w:b/>
+          <w:bCs/>
+          <w:lang w:bidi="fa-IR"/>
+        </w:rPr>
+      </w:pPr>
+      <w:r>
+        <w:rPr>
+          <w:rFonts w:ascii="Segoe UI Emoji" w:hAnsi="Segoe UI Emoji" w:cs="Segoe UI Emoji"/>
+          <w:b/>
+          <w:bCs/>
+          <w:lang w:bidi="fa-IR"/>
+        </w:rPr>
+        <w:t>✅</w:t>
+      </w:r>
+      <w:r>
+        <w:rPr>
+          <w:rFonts w:cs="B Titr"/>
+          <w:b/>
+          <w:bCs/>
+          <w:lang w:bidi="fa-IR"/>
+        </w:rPr>
+        <w:t xml:space="preserve"> Summary of Benefits</w:t>
+      </w:r>
+    </w:p>
+    <w:p>
+      <w:pPr>
+        <w:numPr>
+          <w:ilvl w:val="0"/>
+          <w:numId w:val="3"/>
+        </w:numPr>
+        <w:tabs>
+          <w:tab w:val="left" w:pos="6990"/>
+        </w:tabs>
+        <w:jc w:val="both"/>
+        <w:rPr>
+          <w:rFonts w:cs="B Titr"/>
+          <w:lang w:bidi="fa-IR"/>
+        </w:rPr>
+      </w:pPr>
+      <w:r>
+        <w:rPr>
+          <w:rFonts w:ascii="Segoe UI Emoji" w:hAnsi="Segoe UI Emoji" w:cs="Segoe UI Emoji"/>
+          <w:lang w:bidi="fa-IR"/>
+        </w:rPr>
+        <w:t>✔️</w:t>
+      </w:r>
+      <w:r>
+        <w:rPr>
+          <w:rFonts w:cs="B Titr"/>
+          <w:lang w:bidi="fa-IR"/>
+        </w:rPr>
+        <w:t xml:space="preserve"> The file path is now hidden from the entry point.</w:t>
+      </w:r>
+    </w:p>
+    <w:p>
+      <w:pPr>
+        <w:numPr>
+          <w:ilvl w:val="0"/>
+          <w:numId w:val="3"/>
+        </w:numPr>
+        <w:tabs>
+          <w:tab w:val="left" w:pos="6990"/>
+        </w:tabs>
+        <w:jc w:val="both"/>
+        <w:rPr>
+          <w:rFonts w:cs="B Titr"/>
+          <w:lang w:bidi="fa-IR"/>
+        </w:rPr>
+      </w:pPr>
+      <w:r>
+        <w:rPr>
+          <w:rFonts w:ascii="Segoe UI Emoji" w:hAnsi="Segoe UI Emoji" w:cs="Segoe UI Emoji"/>
+          <w:lang w:bidi="fa-IR"/>
+        </w:rPr>
+        <w:t>✔️</w:t>
+      </w:r>
+      <w:r>
+        <w:rPr>
+          <w:rFonts w:cs="B Titr"/>
+          <w:lang w:bidi="fa-IR"/>
+        </w:rPr>
+        <w:t xml:space="preserve"> Easy to update the path centrally in config.py.</w:t>
+      </w:r>
+    </w:p>
+    <w:p>
+      <w:pPr>
+        <w:numPr>
+          <w:ilvl w:val="0"/>
+          <w:numId w:val="3"/>
+        </w:numPr>
+        <w:tabs>
+          <w:tab w:val="left" w:pos="6990"/>
+        </w:tabs>
+        <w:jc w:val="both"/>
+        <w:rPr>
+          <w:rFonts w:cs="B Titr"/>
+          <w:lang w:bidi="fa-IR"/>
+        </w:rPr>
+      </w:pPr>
+      <w:r>
+        <w:rPr>
+          <w:rFonts w:ascii="Segoe UI Emoji" w:hAnsi="Segoe UI Emoji" w:cs="Segoe UI Emoji"/>
+          <w:lang w:bidi="fa-IR"/>
+        </w:rPr>
+        <w:t>✔️</w:t>
+      </w:r>
+      <w:r>
+        <w:rPr>
+          <w:rFonts w:cs="B Titr"/>
+          <w:lang w:bidi="fa-IR"/>
+        </w:rPr>
+        <w:t xml:space="preserve"> Safer and cleaner for production.</w:t>
+      </w:r>
+    </w:p>
+    <w:p>
+      <w:pPr>
+        <w:tabs>
+          <w:tab w:val="left" w:pos="6990"/>
+        </w:tabs>
+        <w:rPr>
+          <w:rFonts w:asciiTheme="majorBidi" w:hAnsiTheme="majorBidi" w:cstheme="majorBidi"/>
+          <w:b/>
+          <w:bCs/>
+          <w:sz w:val="28"/>
+          <w:szCs w:val="28"/>
+          <w:lang w:bidi="fa-IR"/>
+        </w:rPr>
+      </w:pPr>
+      <w:r>
+        <w:rPr>
+          <w:rFonts w:ascii="Segoe UI Emoji" w:hAnsi="Segoe UI Emoji" w:cs="Segoe UI Emoji"/>
+          <w:b/>
+          <w:bCs/>
+          <w:sz w:val="28"/>
+          <w:szCs w:val="28"/>
+          <w:lang w:bidi="fa-IR"/>
+        </w:rPr>
+        <w:t>📘</w:t>
+      </w:r>
+      <w:r>
+        <w:rPr>
+          <w:rFonts w:asciiTheme="majorBidi" w:hAnsiTheme="majorBidi" w:cstheme="majorBidi"/>
+          <w:b/>
+          <w:bCs/>
+          <w:sz w:val="28"/>
+          <w:szCs w:val="28"/>
+          <w:lang w:bidi="fa-IR"/>
+        </w:rPr>
+        <w:t xml:space="preserve"> Design Justification for load() and __load_csv() Separation</w:t>
+      </w:r>
+    </w:p>
+    <w:p>
+      <w:pPr>
+        <w:tabs>
+          <w:tab w:val="left" w:pos="6990"/>
+        </w:tabs>
+        <w:rPr>
+          <w:rFonts w:asciiTheme="majorBidi" w:hAnsiTheme="majorBidi" w:cstheme="majorBidi"/>
+          <w:sz w:val="28"/>
+          <w:szCs w:val="28"/>
+          <w:lang w:bidi="fa-IR"/>
+        </w:rPr>
+      </w:pPr>
+      <w:r>
+        <w:rPr>
+          <w:rFonts w:asciiTheme="majorBidi" w:hAnsiTheme="majorBidi" w:cstheme="majorBidi"/>
+          <w:sz w:val="28"/>
+          <w:szCs w:val="28"/>
+          <w:lang w:bidi="fa-IR"/>
+        </w:rPr>
+        <w:lastRenderedPageBreak/>
+        <w:t>The DataLoader class separates the load() method (public) and the __load_csv() method (private) to follow best practices in object-oriented design, particularly regarding encapsulation and modularity.</w:t>
+      </w:r>
+    </w:p>
+    <w:p>
+      <w:pPr>
+        <w:numPr>
+          <w:ilvl w:val="0"/>
+          <w:numId w:val="4"/>
+        </w:numPr>
+        <w:tabs>
+          <w:tab w:val="left" w:pos="6990"/>
+        </w:tabs>
+        <w:rPr>
+          <w:rFonts w:asciiTheme="majorBidi" w:hAnsiTheme="majorBidi" w:cstheme="majorBidi"/>
+          <w:sz w:val="28"/>
+          <w:szCs w:val="28"/>
+          <w:lang w:bidi="fa-IR"/>
+        </w:rPr>
+      </w:pPr>
+      <w:r>
+        <w:rPr>
+          <w:rFonts w:asciiTheme="majorBidi" w:hAnsiTheme="majorBidi" w:cstheme="majorBidi"/>
+          <w:b/>
+          <w:bCs/>
+          <w:sz w:val="28"/>
+          <w:szCs w:val="28"/>
+          <w:lang w:bidi="fa-IR"/>
+        </w:rPr>
+        <w:t>Separation of Interface and Implementation</w:t>
+      </w:r>
+      <w:r>
+        <w:rPr>
+          <w:rFonts w:asciiTheme="majorBidi" w:hAnsiTheme="majorBidi" w:cstheme="majorBidi"/>
+          <w:sz w:val="28"/>
+          <w:szCs w:val="28"/>
+          <w:lang w:bidi="fa-IR"/>
+        </w:rPr>
+        <w:br/>
+        <w:t>The load() method provides a clean public interface for users of the class, while __load_csv() contains the internal logic for reading data from a CSV file. This makes it easier to change the underlying implementation in the future without affecting the external usage.</w:t>
+      </w:r>
+    </w:p>
+    <w:p>
+      <w:pPr>
+        <w:numPr>
+          <w:ilvl w:val="0"/>
+          <w:numId w:val="4"/>
+        </w:numPr>
+        <w:tabs>
+          <w:tab w:val="left" w:pos="6990"/>
+        </w:tabs>
+        <w:rPr>
+          <w:rFonts w:asciiTheme="majorBidi" w:hAnsiTheme="majorBidi" w:cstheme="majorBidi"/>
+          <w:sz w:val="28"/>
+          <w:szCs w:val="28"/>
+          <w:lang w:bidi="fa-IR"/>
+        </w:rPr>
+      </w:pPr>
+      <w:r>
+        <w:rPr>
+          <w:rFonts w:asciiTheme="majorBidi" w:hAnsiTheme="majorBidi" w:cstheme="majorBidi"/>
+          <w:b/>
+          <w:bCs/>
+          <w:sz w:val="28"/>
+          <w:szCs w:val="28"/>
+          <w:lang w:bidi="fa-IR"/>
+        </w:rPr>
+        <w:t>Scalability and Extensibility</w:t>
+      </w:r>
+      <w:r>
+        <w:rPr>
+          <w:rFonts w:asciiTheme="majorBidi" w:hAnsiTheme="majorBidi" w:cstheme="majorBidi"/>
+          <w:sz w:val="28"/>
+          <w:szCs w:val="28"/>
+          <w:lang w:bidi="fa-IR"/>
+        </w:rPr>
+        <w:br/>
+        <w:t>The design allows for future support of multiple file formats (e.g., JSON, Excel) by simply adding private methods like __load_json() or __load_excel() and dispatching them from the load() method based on the file extension.</w:t>
+      </w:r>
+    </w:p>
+    <w:p>
+      <w:pPr>
+        <w:numPr>
+          <w:ilvl w:val="0"/>
+          <w:numId w:val="4"/>
+        </w:numPr>
+        <w:tabs>
+          <w:tab w:val="left" w:pos="6990"/>
+        </w:tabs>
+        <w:rPr>
+          <w:rFonts w:asciiTheme="majorBidi" w:hAnsiTheme="majorBidi" w:cstheme="majorBidi"/>
+          <w:sz w:val="28"/>
+          <w:szCs w:val="28"/>
+          <w:lang w:bidi="fa-IR"/>
+        </w:rPr>
+      </w:pPr>
+      <w:r>
+        <w:rPr>
+          <w:rFonts w:asciiTheme="majorBidi" w:hAnsiTheme="majorBidi" w:cstheme="majorBidi"/>
+          <w:b/>
+          <w:bCs/>
+          <w:sz w:val="28"/>
+          <w:szCs w:val="28"/>
+          <w:lang w:bidi="fa-IR"/>
+        </w:rPr>
+        <w:t>Encapsulation</w:t>
+      </w:r>
+      <w:r>
+        <w:rPr>
+          <w:rFonts w:asciiTheme="majorBidi" w:hAnsiTheme="majorBidi" w:cstheme="majorBidi"/>
+          <w:sz w:val="28"/>
+          <w:szCs w:val="28"/>
+          <w:lang w:bidi="fa-IR"/>
+        </w:rPr>
+        <w:br/>
+        <w:t>Marking __load_csv() as a private method ensures that the internal logic remains protected and cannot be accessed or misused directly from outside the class.</w:t>
+      </w:r>
+    </w:p>
+    <w:p>
+      <w:pPr>
+        <w:numPr>
+          <w:ilvl w:val="0"/>
+          <w:numId w:val="4"/>
+        </w:numPr>
+        <w:tabs>
+          <w:tab w:val="left" w:pos="6990"/>
+        </w:tabs>
+        <w:rPr>
+          <w:rFonts w:asciiTheme="majorBidi" w:hAnsiTheme="majorBidi" w:cstheme="majorBidi"/>
+          <w:sz w:val="28"/>
+          <w:szCs w:val="28"/>
+          <w:lang w:bidi="fa-IR"/>
+        </w:rPr>
+      </w:pPr>
+      <w:r>
+        <w:rPr>
+          <w:rFonts w:asciiTheme="majorBidi" w:hAnsiTheme="majorBidi" w:cstheme="majorBidi"/>
+          <w:b/>
+          <w:bCs/>
+          <w:sz w:val="28"/>
+          <w:szCs w:val="28"/>
+          <w:lang w:bidi="fa-IR"/>
+        </w:rPr>
+        <w:t>Improved Maintainability and Testing</w:t>
+      </w:r>
+      <w:r>
+        <w:rPr>
+          <w:rFonts w:asciiTheme="majorBidi" w:hAnsiTheme="majorBidi" w:cstheme="majorBidi"/>
+          <w:sz w:val="28"/>
+          <w:szCs w:val="28"/>
+          <w:lang w:bidi="fa-IR"/>
+        </w:rPr>
+        <w:br/>
+        <w:t>Isolating the file-loading logic in a dedicated method improves code readability and simplifies unit testing for internal behaviors.</w:t>
+      </w:r>
+    </w:p>
+    <w:p>
+      <w:pPr>
+        <w:tabs>
+          <w:tab w:val="left" w:pos="6990"/>
+        </w:tabs>
+        <w:rPr>
+          <w:rFonts w:asciiTheme="majorBidi" w:hAnsiTheme="majorBidi" w:cstheme="majorBidi"/>
+          <w:sz w:val="28"/>
+          <w:szCs w:val="28"/>
+          <w:lang w:bidi="fa-IR"/>
+        </w:rPr>
+      </w:pPr>
+      <w:r>
+        <w:rPr>
+          <w:rFonts w:asciiTheme="majorBidi" w:hAnsiTheme="majorBidi" w:cstheme="majorBidi"/>
+          <w:sz w:val="28"/>
+          <w:szCs w:val="28"/>
+          <w:lang w:bidi="fa-IR"/>
+        </w:rPr>
+        <w:t xml:space="preserve">This design adheres to the </w:t>
+      </w:r>
+      <w:r>
+        <w:rPr>
+          <w:rFonts w:asciiTheme="majorBidi" w:hAnsiTheme="majorBidi" w:cstheme="majorBidi"/>
+          <w:i/>
+          <w:iCs/>
+          <w:sz w:val="28"/>
+          <w:szCs w:val="28"/>
+          <w:lang w:bidi="fa-IR"/>
+        </w:rPr>
+        <w:t>Single Responsibility Principle</w:t>
+      </w:r>
+      <w:r>
+        <w:rPr>
+          <w:rFonts w:asciiTheme="majorBidi" w:hAnsiTheme="majorBidi" w:cstheme="majorBidi"/>
+          <w:sz w:val="28"/>
+          <w:szCs w:val="28"/>
+          <w:lang w:bidi="fa-IR"/>
+        </w:rPr>
+        <w:t xml:space="preserve"> and promotes clean, modular code that is easier to maintain, scale, and test over time.</w:t>
+      </w:r>
+    </w:p>
+    <w:p>
+      <w:pPr>
+        <w:tabs>
+          <w:tab w:val="left" w:pos="6990"/>
+        </w:tabs>
+        <w:rPr>
           <w:rFonts w:cs="B Titr" w:hint="cs"/>
           <w:sz w:val="32"/>
           <w:szCs w:val="32"/>
@@ -216,6 +897,46 @@
           <w:lang w:bidi="fa-IR"/>
         </w:rPr>
       </w:pPr>
+      <w:r>
+        <w:rPr>
+          <w:noProof/>
+        </w:rPr>
+        <w:drawing>
+          <wp:inline distT="0" distB="0" distL="0" distR="0" wp14:anchorId="6C086D4D" wp14:editId="1A561C5C">
+            <wp:extent cx="4762500" cy="2381250"/>
+            <wp:effectExtent l="0" t="0" r="0" b="0"/>
+            <wp:docPr id="295814284" name="Picture 1"/>
+            <wp:cNvGraphicFramePr>
+              <a:graphicFrameLocks xmlns:a="http://schemas.openxmlformats.org/drawingml/2006/main" noChangeAspect="1"/>
+            </wp:cNvGraphicFramePr>
+            <a:graphic xmlns:a="http://schemas.openxmlformats.org/drawingml/2006/main">
+              <a:graphicData uri="http://schemas.openxmlformats.org/drawingml/2006/picture">
+                <pic:pic xmlns:pic="http://schemas.openxmlformats.org/drawingml/2006/picture">
+                  <pic:nvPicPr>
+                    <pic:cNvPr id="295814284" name=""/>
+                    <pic:cNvPicPr/>
+                  </pic:nvPicPr>
+                  <pic:blipFill>
+                    <a:blip r:embed="rId9"/>
+                    <a:stretch>
+                      <a:fillRect/>
+                    </a:stretch>
+                  </pic:blipFill>
+                  <pic:spPr>
+                    <a:xfrm>
+                      <a:off x="0" y="0"/>
+                      <a:ext cx="4762500" cy="2381250"/>
+                    </a:xfrm>
+                    <a:prstGeom prst="rect">
+                      <a:avLst/>
+                    </a:prstGeom>
+                  </pic:spPr>
+                </pic:pic>
+              </a:graphicData>
+            </a:graphic>
+          </wp:inline>
+        </w:drawing>
+      </w:r>
     </w:p>
     <w:sectPr>
       <w:pgSz w:w="12240" w:h="15840"/>
@@ -230,6 +951,155 @@
 <file path=word/numbering.xml><?xml version="1.0" encoding="utf-8"?>
 <w:numbering xmlns:wpc="http://schemas.microsoft.com/office/word/2010/wordprocessingCanvas" xmlns:cx="http://schemas.microsoft.com/office/drawing/2014/chartex" xmlns:cx1="http://schemas.microsoft.com/office/drawing/2015/9/8/chartex" xmlns:cx2="http://schemas.microsoft.com/office/drawing/2015/10/21/chartex" xmlns:cx3="http://schemas.microsoft.com/office/drawing/2016/5/9/chartex" xmlns:cx4="http://schemas.microsoft.com/office/drawing/2016/5/10/chartex" xmlns:cx5="http://schemas.microsoft.com/office/drawing/2016/5/11/chartex" xmlns:cx6="http://schemas.microsoft.com/office/drawing/2016/5/12/chartex" xmlns:cx7="http://schemas.microsoft.com/office/drawing/2016/5/13/chartex" xmlns:cx8="http://schemas.microsoft.com/office/drawing/2016/5/14/chartex" xmlns:mc="http://schemas.openxmlformats.org/markup-compatibility/2006" xmlns:aink="http://schemas.microsoft.com/office/drawing/2016/ink" xmlns:am3d="http://schemas.microsoft.com/office/drawing/2017/model3d" xmlns:o="urn:schemas-microsoft-com:office:office" xmlns:oel="http://schemas.microsoft.com/office/2019/extlst" xmlns:r="http://schemas.openxmlformats.org/officeDocument/2006/relationships" xmlns:m="http://schemas.openxmlformats.org/officeDocument/2006/math" xmlns:v="urn:schemas-microsoft-com:vml" xmlns:wp14="http://schemas.microsoft.com/office/word/2010/wordprocessingDrawing" xmlns:wp="http://schemas.openxmlformats.org/drawingml/2006/wordprocessingDrawing" xmlns:w10="urn:schemas-microsoft-com:office:word" xmlns:w="http://schemas.openxmlformats.org/wordprocessingml/2006/main" xmlns:w14="http://schemas.microsoft.com/office/word/2010/wordml" xmlns:w15="http://schemas.microsoft.com/office/word/2012/wordml" xmlns:w16cex="http://schemas.microsoft.com/office/word/2018/wordml/cex" xmlns:w16cid="http://schemas.microsoft.com/office/word/2016/wordml/cid" xmlns:w16="http://schemas.microsoft.com/office/word/2018/wordml" xmlns:w16du="http://schemas.microsoft.com/office/word/2023/wordml/word16du" xmlns:w16sdtdh="http://schemas.microsoft.com/office/word/2020/wordml/sdtdatahash" xmlns:w16sdtfl="http://schemas.microsoft.com/office/word/2024/wordml/sdtformatlock" xmlns:w16se="http://schemas.microsoft.com/office/word/2015/wordml/symex" xmlns:wpg="http://schemas.microsoft.com/office/word/2010/wordprocessingGroup" xmlns:wpi="http://schemas.microsoft.com/office/word/2010/wordprocessingInk" xmlns:wne="http://schemas.microsoft.com/office/word/2006/wordml" xmlns:wps="http://schemas.microsoft.com/office/word/2010/wordprocessingShape" mc:Ignorable="w14 w15 w16se w16cid w16 w16cex w16sdtdh w16sdtfl w16du wp14">
   <w:abstractNum w:abstractNumId="0" w15:restartNumberingAfterBreak="0">
+    <w:nsid w:val="36092DBE"/>
+    <w:multiLevelType w:val="multilevel"/>
+    <w:tmpl w:val="1804C972"/>
+    <w:lvl w:ilvl="0">
+      <w:start w:val="1"/>
+      <w:numFmt w:val="bullet"/>
+      <w:lvlText w:val=""/>
+      <w:lvlJc w:val="left"/>
+      <w:pPr>
+        <w:tabs>
+          <w:tab w:val="num" w:pos="720"/>
+        </w:tabs>
+        <w:ind w:left="720" w:hanging="360"/>
+      </w:pPr>
+      <w:rPr>
+        <w:rFonts w:ascii="Symbol" w:hAnsi="Symbol" w:hint="default"/>
+        <w:sz w:val="20"/>
+      </w:rPr>
+    </w:lvl>
+    <w:lvl w:ilvl="1" w:tentative="1">
+      <w:start w:val="1"/>
+      <w:numFmt w:val="bullet"/>
+      <w:lvlText w:val="o"/>
+      <w:lvlJc w:val="left"/>
+      <w:pPr>
+        <w:tabs>
+          <w:tab w:val="num" w:pos="1440"/>
+        </w:tabs>
+        <w:ind w:left="1440" w:hanging="360"/>
+      </w:pPr>
+      <w:rPr>
+        <w:rFonts w:ascii="Courier New" w:hAnsi="Courier New" w:hint="default"/>
+        <w:sz w:val="20"/>
+      </w:rPr>
+    </w:lvl>
+    <w:lvl w:ilvl="2" w:tentative="1">
+      <w:start w:val="1"/>
+      <w:numFmt w:val="bullet"/>
+      <w:lvlText w:val=""/>
+      <w:lvlJc w:val="left"/>
+      <w:pPr>
+        <w:tabs>
+          <w:tab w:val="num" w:pos="2160"/>
+        </w:tabs>
+        <w:ind w:left="2160" w:hanging="360"/>
+      </w:pPr>
+      <w:rPr>
+        <w:rFonts w:ascii="Wingdings" w:hAnsi="Wingdings" w:hint="default"/>
+        <w:sz w:val="20"/>
+      </w:rPr>
+    </w:lvl>
+    <w:lvl w:ilvl="3" w:tentative="1">
+      <w:start w:val="1"/>
+      <w:numFmt w:val="bullet"/>
+      <w:lvlText w:val=""/>
+      <w:lvlJc w:val="left"/>
+      <w:pPr>
+        <w:tabs>
+          <w:tab w:val="num" w:pos="2880"/>
+        </w:tabs>
+        <w:ind w:left="2880" w:hanging="360"/>
+      </w:pPr>
+      <w:rPr>
+        <w:rFonts w:ascii="Wingdings" w:hAnsi="Wingdings" w:hint="default"/>
+        <w:sz w:val="20"/>
+      </w:rPr>
+    </w:lvl>
+    <w:lvl w:ilvl="4" w:tentative="1">
+      <w:start w:val="1"/>
+      <w:numFmt w:val="bullet"/>
+      <w:lvlText w:val=""/>
+      <w:lvlJc w:val="left"/>
+      <w:pPr>
+        <w:tabs>
+          <w:tab w:val="num" w:pos="3600"/>
+        </w:tabs>
+        <w:ind w:left="3600" w:hanging="360"/>
+      </w:pPr>
+      <w:rPr>
+        <w:rFonts w:ascii="Wingdings" w:hAnsi="Wingdings" w:hint="default"/>
+        <w:sz w:val="20"/>
+      </w:rPr>
+    </w:lvl>
+    <w:lvl w:ilvl="5" w:tentative="1">
+      <w:start w:val="1"/>
+      <w:numFmt w:val="bullet"/>
+      <w:lvlText w:val=""/>
+      <w:lvlJc w:val="left"/>
+      <w:pPr>
+        <w:tabs>
+          <w:tab w:val="num" w:pos="4320"/>
+        </w:tabs>
+        <w:ind w:left="4320" w:hanging="360"/>
+      </w:pPr>
+      <w:rPr>
+        <w:rFonts w:ascii="Wingdings" w:hAnsi="Wingdings" w:hint="default"/>
+        <w:sz w:val="20"/>
+      </w:rPr>
+    </w:lvl>
+    <w:lvl w:ilvl="6" w:tentative="1">
+      <w:start w:val="1"/>
+      <w:numFmt w:val="bullet"/>
+      <w:lvlText w:val=""/>
+      <w:lvlJc w:val="left"/>
+      <w:pPr>
+        <w:tabs>
+          <w:tab w:val="num" w:pos="5040"/>
+        </w:tabs>
+        <w:ind w:left="5040" w:hanging="360"/>
+      </w:pPr>
+      <w:rPr>
+        <w:rFonts w:ascii="Wingdings" w:hAnsi="Wingdings" w:hint="default"/>
+        <w:sz w:val="20"/>
+      </w:rPr>
+    </w:lvl>
+    <w:lvl w:ilvl="7" w:tentative="1">
+      <w:start w:val="1"/>
+      <w:numFmt w:val="bullet"/>
+      <w:lvlText w:val=""/>
+      <w:lvlJc w:val="left"/>
+      <w:pPr>
+        <w:tabs>
+          <w:tab w:val="num" w:pos="5760"/>
+        </w:tabs>
+        <w:ind w:left="5760" w:hanging="360"/>
+      </w:pPr>
+      <w:rPr>
+        <w:rFonts w:ascii="Wingdings" w:hAnsi="Wingdings" w:hint="default"/>
+        <w:sz w:val="20"/>
+      </w:rPr>
+    </w:lvl>
+    <w:lvl w:ilvl="8" w:tentative="1">
+      <w:start w:val="1"/>
+      <w:numFmt w:val="bullet"/>
+      <w:lvlText w:val=""/>
+      <w:lvlJc w:val="left"/>
+      <w:pPr>
+        <w:tabs>
+          <w:tab w:val="num" w:pos="6480"/>
+        </w:tabs>
+        <w:ind w:left="6480" w:hanging="360"/>
+      </w:pPr>
+      <w:rPr>
+        <w:rFonts w:ascii="Wingdings" w:hAnsi="Wingdings" w:hint="default"/>
+        <w:sz w:val="20"/>
+      </w:rPr>
+    </w:lvl>
+  </w:abstractNum>
+  <w:abstractNum w:abstractNumId="1" w15:restartNumberingAfterBreak="0">
     <w:nsid w:val="5AD44CC6"/>
     <w:multiLevelType w:val="hybridMultilevel"/>
     <w:tmpl w:val="829E48AE"/>
@@ -318,8 +1188,243 @@
       </w:pPr>
     </w:lvl>
   </w:abstractNum>
+  <w:abstractNum w:abstractNumId="2" w15:restartNumberingAfterBreak="0">
+    <w:nsid w:val="68A66AC3"/>
+    <w:multiLevelType w:val="hybridMultilevel"/>
+    <w:tmpl w:val="FA1C9AEE"/>
+    <w:lvl w:ilvl="0" w:tplc="04090001">
+      <w:start w:val="1"/>
+      <w:numFmt w:val="bullet"/>
+      <w:lvlText w:val=""/>
+      <w:lvlJc w:val="left"/>
+      <w:pPr>
+        <w:ind w:left="720" w:hanging="360"/>
+      </w:pPr>
+      <w:rPr>
+        <w:rFonts w:ascii="Symbol" w:hAnsi="Symbol" w:hint="default"/>
+      </w:rPr>
+    </w:lvl>
+    <w:lvl w:ilvl="1" w:tplc="04090003" w:tentative="1">
+      <w:start w:val="1"/>
+      <w:numFmt w:val="bullet"/>
+      <w:lvlText w:val="o"/>
+      <w:lvlJc w:val="left"/>
+      <w:pPr>
+        <w:ind w:left="1440" w:hanging="360"/>
+      </w:pPr>
+      <w:rPr>
+        <w:rFonts w:ascii="Courier New" w:hAnsi="Courier New" w:cs="Courier New" w:hint="default"/>
+      </w:rPr>
+    </w:lvl>
+    <w:lvl w:ilvl="2" w:tplc="04090005" w:tentative="1">
+      <w:start w:val="1"/>
+      <w:numFmt w:val="bullet"/>
+      <w:lvlText w:val=""/>
+      <w:lvlJc w:val="left"/>
+      <w:pPr>
+        <w:ind w:left="2160" w:hanging="360"/>
+      </w:pPr>
+      <w:rPr>
+        <w:rFonts w:ascii="Wingdings" w:hAnsi="Wingdings" w:hint="default"/>
+      </w:rPr>
+    </w:lvl>
+    <w:lvl w:ilvl="3" w:tplc="04090001" w:tentative="1">
+      <w:start w:val="1"/>
+      <w:numFmt w:val="bullet"/>
+      <w:lvlText w:val=""/>
+      <w:lvlJc w:val="left"/>
+      <w:pPr>
+        <w:ind w:left="2880" w:hanging="360"/>
+      </w:pPr>
+      <w:rPr>
+        <w:rFonts w:ascii="Symbol" w:hAnsi="Symbol" w:hint="default"/>
+      </w:rPr>
+    </w:lvl>
+    <w:lvl w:ilvl="4" w:tplc="04090003" w:tentative="1">
+      <w:start w:val="1"/>
+      <w:numFmt w:val="bullet"/>
+      <w:lvlText w:val="o"/>
+      <w:lvlJc w:val="left"/>
+      <w:pPr>
+        <w:ind w:left="3600" w:hanging="360"/>
+      </w:pPr>
+      <w:rPr>
+        <w:rFonts w:ascii="Courier New" w:hAnsi="Courier New" w:cs="Courier New" w:hint="default"/>
+      </w:rPr>
+    </w:lvl>
+    <w:lvl w:ilvl="5" w:tplc="04090005" w:tentative="1">
+      <w:start w:val="1"/>
+      <w:numFmt w:val="bullet"/>
+      <w:lvlText w:val=""/>
+      <w:lvlJc w:val="left"/>
+      <w:pPr>
+        <w:ind w:left="4320" w:hanging="360"/>
+      </w:pPr>
+      <w:rPr>
+        <w:rFonts w:ascii="Wingdings" w:hAnsi="Wingdings" w:hint="default"/>
+      </w:rPr>
+    </w:lvl>
+    <w:lvl w:ilvl="6" w:tplc="04090001" w:tentative="1">
+      <w:start w:val="1"/>
+      <w:numFmt w:val="bullet"/>
+      <w:lvlText w:val=""/>
+      <w:lvlJc w:val="left"/>
+      <w:pPr>
+        <w:ind w:left="5040" w:hanging="360"/>
+      </w:pPr>
+      <w:rPr>
+        <w:rFonts w:ascii="Symbol" w:hAnsi="Symbol" w:hint="default"/>
+      </w:rPr>
+    </w:lvl>
+    <w:lvl w:ilvl="7" w:tplc="04090003" w:tentative="1">
+      <w:start w:val="1"/>
+      <w:numFmt w:val="bullet"/>
+      <w:lvlText w:val="o"/>
+      <w:lvlJc w:val="left"/>
+      <w:pPr>
+        <w:ind w:left="5760" w:hanging="360"/>
+      </w:pPr>
+      <w:rPr>
+        <w:rFonts w:ascii="Courier New" w:hAnsi="Courier New" w:cs="Courier New" w:hint="default"/>
+      </w:rPr>
+    </w:lvl>
+    <w:lvl w:ilvl="8" w:tplc="04090005" w:tentative="1">
+      <w:start w:val="1"/>
+      <w:numFmt w:val="bullet"/>
+      <w:lvlText w:val=""/>
+      <w:lvlJc w:val="left"/>
+      <w:pPr>
+        <w:ind w:left="6480" w:hanging="360"/>
+      </w:pPr>
+      <w:rPr>
+        <w:rFonts w:ascii="Wingdings" w:hAnsi="Wingdings" w:hint="default"/>
+      </w:rPr>
+    </w:lvl>
+  </w:abstractNum>
+  <w:abstractNum w:abstractNumId="3" w15:restartNumberingAfterBreak="0">
+    <w:nsid w:val="6B1B34EA"/>
+    <w:multiLevelType w:val="multilevel"/>
+    <w:tmpl w:val="501A4D9E"/>
+    <w:lvl w:ilvl="0">
+      <w:start w:val="1"/>
+      <w:numFmt w:val="decimal"/>
+      <w:lvlText w:val="%1."/>
+      <w:lvlJc w:val="left"/>
+      <w:pPr>
+        <w:tabs>
+          <w:tab w:val="num" w:pos="720"/>
+        </w:tabs>
+        <w:ind w:left="720" w:hanging="360"/>
+      </w:pPr>
+    </w:lvl>
+    <w:lvl w:ilvl="1" w:tentative="1">
+      <w:start w:val="1"/>
+      <w:numFmt w:val="decimal"/>
+      <w:lvlText w:val="%2."/>
+      <w:lvlJc w:val="left"/>
+      <w:pPr>
+        <w:tabs>
+          <w:tab w:val="num" w:pos="1440"/>
+        </w:tabs>
+        <w:ind w:left="1440" w:hanging="360"/>
+      </w:pPr>
+    </w:lvl>
+    <w:lvl w:ilvl="2" w:tentative="1">
+      <w:start w:val="1"/>
+      <w:numFmt w:val="decimal"/>
+      <w:lvlText w:val="%3."/>
+      <w:lvlJc w:val="left"/>
+      <w:pPr>
+        <w:tabs>
+          <w:tab w:val="num" w:pos="2160"/>
+        </w:tabs>
+        <w:ind w:left="2160" w:hanging="360"/>
+      </w:pPr>
+    </w:lvl>
+    <w:lvl w:ilvl="3" w:tentative="1">
+      <w:start w:val="1"/>
+      <w:numFmt w:val="decimal"/>
+      <w:lvlText w:val="%4."/>
+      <w:lvlJc w:val="left"/>
+      <w:pPr>
+        <w:tabs>
+          <w:tab w:val="num" w:pos="2880"/>
+        </w:tabs>
+        <w:ind w:left="2880" w:hanging="360"/>
+      </w:pPr>
+    </w:lvl>
+    <w:lvl w:ilvl="4" w:tentative="1">
+      <w:start w:val="1"/>
+      <w:numFmt w:val="decimal"/>
+      <w:lvlText w:val="%5."/>
+      <w:lvlJc w:val="left"/>
+      <w:pPr>
+        <w:tabs>
+          <w:tab w:val="num" w:pos="3600"/>
+        </w:tabs>
+        <w:ind w:left="3600" w:hanging="360"/>
+      </w:pPr>
+    </w:lvl>
+    <w:lvl w:ilvl="5" w:tentative="1">
+      <w:start w:val="1"/>
+      <w:numFmt w:val="decimal"/>
+      <w:lvlText w:val="%6."/>
+      <w:lvlJc w:val="left"/>
+      <w:pPr>
+        <w:tabs>
+          <w:tab w:val="num" w:pos="4320"/>
+        </w:tabs>
+        <w:ind w:left="4320" w:hanging="360"/>
+      </w:pPr>
+    </w:lvl>
+    <w:lvl w:ilvl="6" w:tentative="1">
+      <w:start w:val="1"/>
+      <w:numFmt w:val="decimal"/>
+      <w:lvlText w:val="%7."/>
+      <w:lvlJc w:val="left"/>
+      <w:pPr>
+        <w:tabs>
+          <w:tab w:val="num" w:pos="5040"/>
+        </w:tabs>
+        <w:ind w:left="5040" w:hanging="360"/>
+      </w:pPr>
+    </w:lvl>
+    <w:lvl w:ilvl="7" w:tentative="1">
+      <w:start w:val="1"/>
+      <w:numFmt w:val="decimal"/>
+      <w:lvlText w:val="%8."/>
+      <w:lvlJc w:val="left"/>
+      <w:pPr>
+        <w:tabs>
+          <w:tab w:val="num" w:pos="5760"/>
+        </w:tabs>
+        <w:ind w:left="5760" w:hanging="360"/>
+      </w:pPr>
+    </w:lvl>
+    <w:lvl w:ilvl="8" w:tentative="1">
+      <w:start w:val="1"/>
+      <w:numFmt w:val="decimal"/>
+      <w:lvlText w:val="%9."/>
+      <w:lvlJc w:val="left"/>
+      <w:pPr>
+        <w:tabs>
+          <w:tab w:val="num" w:pos="6480"/>
+        </w:tabs>
+        <w:ind w:left="6480" w:hanging="360"/>
+      </w:pPr>
+    </w:lvl>
+  </w:abstractNum>
   <w:num w:numId="1" w16cid:durableId="1564831185">
+    <w:abstractNumId w:val="1"/>
+  </w:num>
+  <w:num w:numId="2" w16cid:durableId="438916020">
+    <w:abstractNumId w:val="2"/>
+  </w:num>
+  <w:num w:numId="3" w16cid:durableId="1462845678">
     <w:abstractNumId w:val="0"/>
+  </w:num>
+  <w:num w:numId="4" w16cid:durableId="45305477">
+    <w:abstractNumId w:val="3"/>
   </w:num>
 </w:numbering>
 </file>
